--- a/HN_K23_LuongHaMinhVy_02.docx
+++ b/HN_K23_LuongHaMinhVy_02.docx
@@ -35,16 +35,14 @@
           <w:bCs/>
           <w:sz w:val="26"/>
           <w:szCs w:val="26"/>
-          <w:lang w:val="en-US"/>
-        </w:rPr>
-      </w:pPr>
-      <w:r>
-        <w:rPr>
-          <w:b/>
-          <w:bCs/>
-          <w:sz w:val="26"/>
-          <w:szCs w:val="26"/>
-          <w:lang w:val="en-US"/>
+        </w:rPr>
+      </w:pPr>
+      <w:r>
+        <w:rPr>
+          <w:b/>
+          <w:bCs/>
+          <w:sz w:val="26"/>
+          <w:szCs w:val="26"/>
         </w:rPr>
         <w:t>Bài 2:</w:t>
       </w:r>
@@ -61,16 +59,14 @@
           <w:bCs/>
           <w:sz w:val="26"/>
           <w:szCs w:val="26"/>
-          <w:lang w:val="en-US"/>
-        </w:rPr>
-      </w:pPr>
-      <w:r>
-        <w:rPr>
-          <w:b/>
-          <w:bCs/>
-          <w:sz w:val="26"/>
-          <w:szCs w:val="26"/>
-          <w:lang w:val="en-US"/>
+        </w:rPr>
+      </w:pPr>
+      <w:r>
+        <w:rPr>
+          <w:b/>
+          <w:bCs/>
+          <w:sz w:val="26"/>
+          <w:szCs w:val="26"/>
         </w:rPr>
         <w:t>Bài 3:</w:t>
       </w:r>
@@ -87,16 +83,14 @@
           <w:bCs/>
           <w:sz w:val="26"/>
           <w:szCs w:val="26"/>
-          <w:lang w:val="en-US"/>
-        </w:rPr>
-      </w:pPr>
-      <w:r>
-        <w:rPr>
-          <w:b/>
-          <w:bCs/>
-          <w:sz w:val="26"/>
-          <w:szCs w:val="26"/>
-          <w:lang w:val="en-US"/>
+        </w:rPr>
+      </w:pPr>
+      <w:r>
+        <w:rPr>
+          <w:b/>
+          <w:bCs/>
+          <w:sz w:val="26"/>
+          <w:szCs w:val="26"/>
         </w:rPr>
         <w:t>Bài 4:</w:t>
       </w:r>
@@ -127,16 +121,14 @@
           <w:bCs/>
           <w:sz w:val="26"/>
           <w:szCs w:val="26"/>
-          <w:lang w:val="en-US"/>
-        </w:rPr>
-      </w:pPr>
-      <w:r>
-        <w:rPr>
-          <w:b/>
-          <w:bCs/>
-          <w:sz w:val="26"/>
-          <w:szCs w:val="26"/>
-          <w:lang w:val="en-US"/>
+        </w:rPr>
+      </w:pPr>
+      <w:r>
+        <w:rPr>
+          <w:b/>
+          <w:bCs/>
+          <w:sz w:val="26"/>
+          <w:szCs w:val="26"/>
         </w:rPr>
         <w:t>Bài 5:</w:t>
       </w:r>
@@ -175,16 +167,14 @@
           <w:bCs/>
           <w:sz w:val="26"/>
           <w:szCs w:val="26"/>
-          <w:lang w:val="en-US"/>
-        </w:rPr>
-      </w:pPr>
-      <w:r>
-        <w:rPr>
-          <w:b/>
-          <w:bCs/>
-          <w:sz w:val="26"/>
-          <w:szCs w:val="26"/>
-          <w:lang w:val="en-US"/>
+        </w:rPr>
+      </w:pPr>
+      <w:r>
+        <w:rPr>
+          <w:b/>
+          <w:bCs/>
+          <w:sz w:val="26"/>
+          <w:szCs w:val="26"/>
         </w:rPr>
         <w:t>Bài 6:</w:t>
       </w:r>
@@ -216,16 +206,14 @@
           <w:bCs/>
           <w:sz w:val="26"/>
           <w:szCs w:val="26"/>
-          <w:lang w:val="en-US"/>
-        </w:rPr>
-      </w:pPr>
-      <w:r>
-        <w:rPr>
-          <w:b/>
-          <w:bCs/>
-          <w:sz w:val="26"/>
-          <w:szCs w:val="26"/>
-          <w:lang w:val="en-US"/>
+        </w:rPr>
+      </w:pPr>
+      <w:r>
+        <w:rPr>
+          <w:b/>
+          <w:bCs/>
+          <w:sz w:val="26"/>
+          <w:szCs w:val="26"/>
         </w:rPr>
         <w:t>Bài 7:</w:t>
       </w:r>
@@ -257,16 +245,14 @@
           <w:bCs/>
           <w:sz w:val="26"/>
           <w:szCs w:val="26"/>
-          <w:lang w:val="en-US"/>
-        </w:rPr>
-      </w:pPr>
-      <w:r>
-        <w:rPr>
-          <w:b/>
-          <w:bCs/>
-          <w:sz w:val="26"/>
-          <w:szCs w:val="26"/>
-          <w:lang w:val="en-US"/>
+        </w:rPr>
+      </w:pPr>
+      <w:r>
+        <w:rPr>
+          <w:b/>
+          <w:bCs/>
+          <w:sz w:val="26"/>
+          <w:szCs w:val="26"/>
         </w:rPr>
         <w:t>Bài 8:</w:t>
       </w:r>
@@ -278,7 +264,7 @@
       <w:r>
         <w:rPr>
           <w:rStyle w:val="MaHTML"/>
-          <w:rFonts w:eastAsiaTheme="minorEastAsia"/>
+          <w:rFonts w:ascii="Arial" w:eastAsiaTheme="minorEastAsia" w:hAnsi="Arial" w:cs="Arial"/>
         </w:rPr>
         <w:t>array.py</w:t>
       </w:r>
@@ -563,6 +549,7 @@
         <w:rPr>
           <w:b/>
           <w:bCs/>
+          <w:noProof/>
           <w:sz w:val="26"/>
           <w:szCs w:val="26"/>
           <w:lang w:val="en-US"/>
@@ -1266,6 +1253,7 @@
   <w:style w:type="character" w:default="1" w:styleId="Phngmcinhcuaoanvn">
     <w:name w:val="Default Paragraph Font"/>
     <w:uiPriority w:val="1"/>
+    <w:semiHidden/>
     <w:unhideWhenUsed/>
   </w:style>
   <w:style w:type="table" w:default="1" w:styleId="BangThngthng">

--- a/HN_K23_LuongHaMinhVy_02.docx
+++ b/HN_K23_LuongHaMinhVy_02.docx
@@ -136,29 +136,173 @@
     <w:p>
       <w:pPr>
         <w:rPr>
-          <w:szCs w:val="22"/>
-        </w:rPr>
-      </w:pPr>
-      <w:r>
-        <w:rPr>
-          <w:szCs w:val="22"/>
-        </w:rPr>
-        <w:t xml:space="preserve">Tôi cần chuẩn bị một bài thuyết trình dài khoảng 10 phút với chủ đề “Lợi ích và rủi ro khi sử dụng AI trong học tập”. Hãy giúp tôi tạo một dàn ý gồm ba phần rõ ràng: phần mở đầu, phần nội dung chính và phần kết luận. Dựa trên dàn ý này, hãy gợi ý cho tôi khoảng năm slide, mỗi slide có nội dung gạch đầu dòng ngắn gọn và dễ hiểu. Ngoài ra, hãy thêm một số ví dụ minh họa thực tế để bài thuyết trình trở nên </w:t>
-      </w:r>
-      <w:r>
-        <w:rPr>
-          <w:szCs w:val="22"/>
+          <w:b/>
+          <w:bCs/>
+          <w:szCs w:val="22"/>
+          <w:lang w:val="en-US"/>
+        </w:rPr>
+      </w:pPr>
+      <w:r>
+        <w:rPr>
+          <w:b/>
+          <w:bCs/>
+          <w:szCs w:val="22"/>
+          <w:lang w:val="en-US"/>
+        </w:rPr>
+        <w:t>Prompt 1:</w:t>
+      </w:r>
+    </w:p>
+    <w:p>
+      <w:pPr>
+        <w:rPr>
+          <w:szCs w:val="22"/>
+        </w:rPr>
+      </w:pPr>
+      <w:r>
+        <w:rPr>
+          <w:szCs w:val="22"/>
+        </w:rPr>
+        <w:t xml:space="preserve">Tôi đang chuẩn bị một bài thuyết trình 10 phút với chủ đề </w:t>
+      </w:r>
+      <w:r>
+        <w:rPr>
+          <w:i/>
+          <w:iCs/>
+          <w:szCs w:val="22"/>
+        </w:rPr>
+        <w:t>'Lợi ích và rủi ro khi sử dụng AI trong học tập'</w:t>
+      </w:r>
+      <w:r>
+        <w:rPr>
+          <w:szCs w:val="22"/>
+        </w:rPr>
+        <w:t>. Hãy giúp tôi xây dựng một outline rõ ràng gồm ba phần: Mở đầu, Nội dung chính và Kết luận. Ở phần nội dung chính, hãy chia thành các ý chính có logic hợp lý để triển khai trong 10 phút.</w:t>
+      </w:r>
+    </w:p>
+    <w:p>
+      <w:pPr>
+        <w:rPr>
+          <w:b/>
+          <w:bCs/>
+          <w:szCs w:val="22"/>
+          <w:lang w:val="en-US"/>
+        </w:rPr>
+      </w:pPr>
+      <w:r>
+        <w:rPr>
+          <w:b/>
+          <w:bCs/>
+          <w:szCs w:val="22"/>
+          <w:lang w:val="en-US"/>
         </w:rPr>
         <w:lastRenderedPageBreak/>
-        <w:t>sinh động và thuyết phục hơn. Cuối cùng, hãy viết một đoạn script ngắn khoảng hai phút cho phần mở đầu, để tôi có thể dùng để luyện nói và tạo sự thu hút cho khán giả ngay từ đầu.</w:t>
-      </w:r>
-    </w:p>
-    <w:p>
-      <w:pPr>
-        <w:rPr>
-          <w:szCs w:val="22"/>
-        </w:rPr>
-      </w:pPr>
+        <w:t>Prompt 2:</w:t>
+      </w:r>
+    </w:p>
+    <w:p>
+      <w:pPr>
+        <w:rPr>
+          <w:szCs w:val="22"/>
+        </w:rPr>
+      </w:pPr>
+      <w:r>
+        <w:rPr>
+          <w:szCs w:val="22"/>
+        </w:rPr>
+        <w:t>Dựa trên outline đã có, hãy gợi ý cho tôi khoảng năm slide cho bài thuyết trình. Mỗi slide chỉ cần gạch đầu dòng các ý quan trọng, súc tích, dễ nhìn. Nội dung nên cân đối giữa lợi ích và rủi ro của việc sử dụng AI trong học tập.</w:t>
+      </w:r>
+    </w:p>
+    <w:p>
+      <w:pPr>
+        <w:rPr>
+          <w:b/>
+          <w:bCs/>
+          <w:szCs w:val="22"/>
+          <w:lang w:val="en-US"/>
+        </w:rPr>
+      </w:pPr>
+      <w:r>
+        <w:rPr>
+          <w:b/>
+          <w:bCs/>
+          <w:szCs w:val="22"/>
+          <w:lang w:val="en-US"/>
+        </w:rPr>
+        <w:t>Prompt 3:</w:t>
+      </w:r>
+    </w:p>
+    <w:p>
+      <w:pPr>
+        <w:rPr>
+          <w:szCs w:val="22"/>
+        </w:rPr>
+      </w:pPr>
+      <w:r>
+        <w:rPr>
+          <w:szCs w:val="22"/>
+        </w:rPr>
+        <w:t xml:space="preserve">Hãy bổ sung một số ví dụ minh họa thực tế cho bài thuyết trình về </w:t>
+      </w:r>
+      <w:r>
+        <w:rPr>
+          <w:i/>
+          <w:iCs/>
+          <w:szCs w:val="22"/>
+        </w:rPr>
+        <w:t>'Lợi ích và rủi ro khi sử dụng AI trong học tập'</w:t>
+      </w:r>
+      <w:r>
+        <w:rPr>
+          <w:szCs w:val="22"/>
+        </w:rPr>
+        <w:t>. Tôi muốn có cả ví dụ về cách AI giúp ích (ví dụ: tạo quiz tự học, giải thích bài tập) và ví dụ về rủi ro (ví dụ: phụ thuộc quá mức vào AI, gian lận trong học tập).</w:t>
+      </w:r>
+    </w:p>
+    <w:p>
+      <w:pPr>
+        <w:rPr>
+          <w:b/>
+          <w:bCs/>
+          <w:szCs w:val="22"/>
+          <w:lang w:val="en-US"/>
+        </w:rPr>
+      </w:pPr>
+      <w:r>
+        <w:rPr>
+          <w:b/>
+          <w:bCs/>
+          <w:szCs w:val="22"/>
+          <w:lang w:val="en-US"/>
+        </w:rPr>
+        <w:t>Prompt 4:</w:t>
+      </w:r>
+    </w:p>
+    <w:p>
+      <w:pPr>
+        <w:rPr>
+          <w:szCs w:val="22"/>
+        </w:rPr>
+      </w:pPr>
+      <w:r>
+        <w:rPr>
+          <w:szCs w:val="22"/>
+        </w:rPr>
+        <w:t xml:space="preserve">Hãy viết cho tôi một đoạn script ngắn, khoảng hai phút, để mở đầu bài thuyết trình với chủ đề </w:t>
+      </w:r>
+      <w:r>
+        <w:rPr>
+          <w:i/>
+          <w:iCs/>
+          <w:szCs w:val="22"/>
+        </w:rPr>
+        <w:t>'Lợi ích và rủi ro khi sử dụng AI trong học tập'</w:t>
+      </w:r>
+      <w:r>
+        <w:rPr>
+          <w:szCs w:val="22"/>
+        </w:rPr>
+        <w:t>. Script nên có phần chào khán giả, dẫn nhập vào chủ đề, nêu lý do tại sao chủ đề này quan trọng, và đặt một câu hỏi gợi mở để thu hút sự chú ý ngay từ đầu.</w:t>
+      </w:r>
     </w:p>
     <w:p>
       <w:pPr>
@@ -285,6 +429,7 @@
           <w:szCs w:val="22"/>
           <w:lang w:val="en-US"/>
         </w:rPr>
+        <w:lastRenderedPageBreak/>
         <w:drawing>
           <wp:inline distT="0" distB="0" distL="0" distR="0" wp14:anchorId="27D83C4F" wp14:editId="22F64B49">
             <wp:extent cx="2346960" cy="1303020"/>
@@ -1253,7 +1398,6 @@
   <w:style w:type="character" w:default="1" w:styleId="Phngmcinhcuaoanvn">
     <w:name w:val="Default Paragraph Font"/>
     <w:uiPriority w:val="1"/>
-    <w:semiHidden/>
     <w:unhideWhenUsed/>
   </w:style>
   <w:style w:type="table" w:default="1" w:styleId="BangThngthng">
